--- a/document/lffOJ接口.docx
+++ b/document/lffOJ接口.docx
@@ -148,6 +148,286 @@
       </w:r>
     </w:p>
     <w:p>
+      <w:r>
+        <w:t>}</w:t>
+      </w:r>
+    </w:p>
+    <w:p/>
+    <w:p>
+      <w:r>
+        <w:t>R</w:t>
+      </w:r>
+      <w:r>
+        <w:rPr>
+          <w:rFonts w:hint="eastAsia"/>
+        </w:rPr>
+        <w:t>egister</w:t>
+      </w:r>
+      <w:r>
+        <w:t xml:space="preserve"> </w:t>
+      </w:r>
+      <w:r>
+        <w:rPr>
+          <w:rFonts w:hint="eastAsia"/>
+        </w:rPr>
+        <w:t>请求</w:t>
+      </w:r>
+    </w:p>
+    <w:p>
+      <w:r>
+        <w:t>{</w:t>
+      </w:r>
+    </w:p>
+    <w:p>
+      <w:r>
+        <w:t>"</w:t>
+      </w:r>
+      <w:proofErr w:type="spellStart"/>
+      <w:r>
+        <w:t>function":"Register</w:t>
+      </w:r>
+      <w:proofErr w:type="spellEnd"/>
+      <w:r>
+        <w:t>",</w:t>
+      </w:r>
+    </w:p>
+    <w:p>
+      <w:r>
+        <w:t>"Email":"443474713@qq.com",</w:t>
+      </w:r>
+    </w:p>
+    <w:p>
+      <w:r>
+        <w:t>"</w:t>
+      </w:r>
+      <w:proofErr w:type="spellStart"/>
+      <w:r>
+        <w:t>userPass</w:t>
+      </w:r>
+      <w:proofErr w:type="spellEnd"/>
+      <w:r>
+        <w:t>":"</w:t>
+      </w:r>
+      <w:proofErr w:type="spellStart"/>
+      <w:r>
+        <w:t>fuckjava</w:t>
+      </w:r>
+      <w:proofErr w:type="spellEnd"/>
+      <w:r>
+        <w:t>",</w:t>
+      </w:r>
+    </w:p>
+    <w:p>
+      <w:r>
+        <w:t>"</w:t>
+      </w:r>
+      <w:proofErr w:type="spellStart"/>
+      <w:r>
+        <w:t>nickName</w:t>
+      </w:r>
+      <w:proofErr w:type="spellEnd"/>
+      <w:r>
+        <w:t>": "</w:t>
+      </w:r>
+      <w:proofErr w:type="spellStart"/>
+      <w:r>
+        <w:t>JavaFucker</w:t>
+      </w:r>
+      <w:proofErr w:type="spellEnd"/>
+      <w:r>
+        <w:t>"</w:t>
+      </w:r>
+    </w:p>
+    <w:p>
+      <w:r>
+        <w:t>}</w:t>
+      </w:r>
+    </w:p>
+    <w:p/>
+    <w:p>
+      <w:r>
+        <w:rPr>
+          <w:rFonts w:hint="eastAsia"/>
+        </w:rPr>
+        <w:t>返回</w:t>
+      </w:r>
+    </w:p>
+    <w:p>
+      <w:r>
+        <w:t>{</w:t>
+      </w:r>
+    </w:p>
+    <w:p>
+      <w:r>
+        <w:t>"</w:t>
+      </w:r>
+      <w:proofErr w:type="spellStart"/>
+      <w:r>
+        <w:t>status":"success</w:t>
+      </w:r>
+      <w:proofErr w:type="spellEnd"/>
+      <w:r>
+        <w:t>",</w:t>
+      </w:r>
+    </w:p>
+    <w:p>
+      <w:r>
+        <w:t>"content":""</w:t>
+      </w:r>
+    </w:p>
+    <w:p>
+      <w:r>
+        <w:t>}</w:t>
+      </w:r>
+    </w:p>
+    <w:p>
+      <w:r>
+        <w:rPr>
+          <w:rFonts w:hint="eastAsia"/>
+        </w:rPr>
+        <w:t>或</w:t>
+      </w:r>
+    </w:p>
+    <w:p>
+      <w:r>
+        <w:t>{</w:t>
+      </w:r>
+    </w:p>
+    <w:p>
+      <w:r>
+        <w:t>"</w:t>
+      </w:r>
+      <w:proofErr w:type="spellStart"/>
+      <w:r>
+        <w:t>status":"error</w:t>
+      </w:r>
+      <w:proofErr w:type="spellEnd"/>
+      <w:r>
+        <w:t>",</w:t>
+      </w:r>
+    </w:p>
+    <w:p>
+      <w:r>
+        <w:t>"content":"没想好"</w:t>
+      </w:r>
+    </w:p>
+    <w:p>
+      <w:r>
+        <w:t>}</w:t>
+      </w:r>
+    </w:p>
+    <w:p/>
+    <w:p>
+      <w:proofErr w:type="spellStart"/>
+      <w:r>
+        <w:rPr>
+          <w:rFonts w:hint="eastAsia"/>
+        </w:rPr>
+        <w:t>GetTrainingList</w:t>
+      </w:r>
+      <w:proofErr w:type="spellEnd"/>
+      <w:r>
+        <w:t xml:space="preserve"> </w:t>
+      </w:r>
+      <w:r>
+        <w:rPr>
+          <w:rFonts w:hint="eastAsia"/>
+        </w:rPr>
+        <w:t>请求</w:t>
+      </w:r>
+    </w:p>
+    <w:p>
+      <w:r>
+        <w:t>{</w:t>
+      </w:r>
+    </w:p>
+    <w:p>
+      <w:r>
+        <w:t>"function":"</w:t>
+      </w:r>
+      <w:proofErr w:type="spellStart"/>
+      <w:r>
+        <w:t>GetTrainingList</w:t>
+      </w:r>
+      <w:proofErr w:type="spellEnd"/>
+      <w:r>
+        <w:t>",</w:t>
+      </w:r>
+    </w:p>
+    <w:p>
+      <w:r>
+        <w:t>"Limit": 20</w:t>
+      </w:r>
+    </w:p>
+    <w:p>
+      <w:r>
+        <w:t>}</w:t>
+      </w:r>
+    </w:p>
+    <w:p>
+      <w:r>
+        <w:rPr>
+          <w:rFonts w:hint="eastAsia"/>
+        </w:rPr>
+        <w:t>返回</w:t>
+      </w:r>
+    </w:p>
+    <w:p>
+      <w:r>
+        <w:lastRenderedPageBreak/>
+        <w:t>{</w:t>
+      </w:r>
+    </w:p>
+    <w:p>
+      <w:r>
+        <w:t>"contents</w:t>
+      </w:r>
+      <w:proofErr w:type="gramStart"/>
+      <w:r>
+        <w:t>" :</w:t>
+      </w:r>
+      <w:proofErr w:type="gramEnd"/>
+      <w:r>
+        <w:t xml:space="preserve"> [</w:t>
+      </w:r>
+    </w:p>
+    <w:p>
+      <w:r>
+        <w:t xml:space="preserve">    {"Id":4, "Title":"</w:t>
+      </w:r>
+      <w:proofErr w:type="spellStart"/>
+      <w:r>
+        <w:t>asswecan</w:t>
+      </w:r>
+      <w:proofErr w:type="spellEnd"/>
+      <w:r>
+        <w:t>"},</w:t>
+      </w:r>
+    </w:p>
+    <w:p>
+      <w:r>
+        <w:t xml:space="preserve">    {"Id":5, "Title":"</w:t>
+      </w:r>
+      <w:proofErr w:type="spellStart"/>
+      <w:r>
+        <w:t>fuckjava</w:t>
+      </w:r>
+      <w:proofErr w:type="spellEnd"/>
+      <w:r>
+        <w:t>"}</w:t>
+      </w:r>
+    </w:p>
+    <w:p>
+      <w:r>
+        <w:t>]</w:t>
+      </w:r>
+    </w:p>
+    <w:p>
+      <w:pPr>
+        <w:rPr>
+          <w:rFonts w:hint="eastAsia"/>
+        </w:rPr>
+      </w:pPr>
       <w:r>
         <w:t>}</w:t>
       </w:r>
@@ -284,6 +564,7 @@
     <w:lsdException w:name="HTML Sample" w:semiHidden="1" w:unhideWhenUsed="1"/>
     <w:lsdException w:name="HTML Typewriter" w:semiHidden="1" w:unhideWhenUsed="1"/>
     <w:lsdException w:name="HTML Variable" w:semiHidden="1" w:unhideWhenUsed="1"/>
+    <w:lsdException w:name="Normal Table" w:semiHidden="1" w:unhideWhenUsed="1"/>
     <w:lsdException w:name="annotation subject" w:semiHidden="1" w:unhideWhenUsed="1"/>
     <w:lsdException w:name="No List" w:semiHidden="1" w:unhideWhenUsed="1"/>
     <w:lsdException w:name="Outline List 1" w:semiHidden="1" w:unhideWhenUsed="1"/>
@@ -329,9 +610,11 @@
     <w:lsdException w:name="Table Subtle 1" w:semiHidden="1" w:unhideWhenUsed="1"/>
     <w:lsdException w:name="Table Subtle 2" w:semiHidden="1" w:unhideWhenUsed="1"/>
     <w:lsdException w:name="Table Web 1" w:semiHidden="1" w:unhideWhenUsed="1"/>
+    <w:lsdException w:name="Table Web 2" w:semiHidden="1" w:unhideWhenUsed="1"/>
     <w:lsdException w:name="Table Web 3" w:semiHidden="1" w:unhideWhenUsed="1"/>
     <w:lsdException w:name="Balloon Text" w:semiHidden="1" w:unhideWhenUsed="1"/>
     <w:lsdException w:name="Table Grid" w:uiPriority="39"/>
+    <w:lsdException w:name="Table Theme" w:semiHidden="1" w:unhideWhenUsed="1"/>
     <w:lsdException w:name="Placeholder Text" w:semiHidden="1"/>
     <w:lsdException w:name="No Spacing" w:uiPriority="1" w:qFormat="1"/>
     <w:lsdException w:name="Light Shading" w:uiPriority="60"/>

--- a/document/lffOJ接口.docx
+++ b/document/lffOJ接口.docx
@@ -423,16 +423,468 @@
       </w:r>
     </w:p>
     <w:p>
+      <w:r>
+        <w:t>}</w:t>
+      </w:r>
+    </w:p>
+    <w:p/>
+    <w:p>
+      <w:proofErr w:type="spellStart"/>
+      <w:r>
+        <w:t>GetTrainin</w:t>
+      </w:r>
+      <w:r>
+        <w:rPr>
+          <w:rFonts w:hint="eastAsia"/>
+        </w:rPr>
+        <w:t>g</w:t>
+      </w:r>
+      <w:proofErr w:type="spellEnd"/>
+      <w:r>
+        <w:t xml:space="preserve">  </w:t>
+      </w:r>
+      <w:r>
+        <w:rPr>
+          <w:rFonts w:hint="eastAsia"/>
+        </w:rPr>
+        <w:t>请求</w:t>
+      </w:r>
+    </w:p>
+    <w:p>
+      <w:r>
+        <w:t>{</w:t>
+      </w:r>
+    </w:p>
+    <w:p>
+      <w:r>
+        <w:t>"function":"</w:t>
+      </w:r>
+      <w:proofErr w:type="spellStart"/>
+      <w:r>
+        <w:t>GetTraining</w:t>
+      </w:r>
+      <w:proofErr w:type="spellEnd"/>
+      <w:r>
+        <w:t>",</w:t>
+      </w:r>
+    </w:p>
+    <w:p>
+      <w:r>
+        <w:t>"Id": 20</w:t>
+      </w:r>
+    </w:p>
+    <w:p>
+      <w:r>
+        <w:t>}</w:t>
+      </w:r>
+    </w:p>
+    <w:p>
+      <w:r>
+        <w:rPr>
+          <w:rFonts w:hint="eastAsia"/>
+        </w:rPr>
+        <w:t>返回</w:t>
+      </w:r>
+    </w:p>
+    <w:p>
+      <w:r>
+        <w:t>{</w:t>
+      </w:r>
+    </w:p>
+    <w:p>
+      <w:r>
+        <w:t>"</w:t>
+      </w:r>
+      <w:proofErr w:type="spellStart"/>
+      <w:r>
+        <w:t>status":"success</w:t>
+      </w:r>
+      <w:proofErr w:type="spellEnd"/>
+      <w:r>
+        <w:t>",</w:t>
+      </w:r>
+    </w:p>
+    <w:p>
+      <w:r>
+        <w:t>"content": {</w:t>
+      </w:r>
+    </w:p>
+    <w:p>
+      <w:r>
+        <w:t xml:space="preserve">    "</w:t>
+      </w:r>
+      <w:proofErr w:type="spellStart"/>
+      <w:r>
+        <w:t>Title":"This</w:t>
+      </w:r>
+      <w:proofErr w:type="spellEnd"/>
+      <w:r>
+        <w:t xml:space="preserve"> is a problem",</w:t>
+      </w:r>
+    </w:p>
+    <w:p>
+      <w:r>
+        <w:t xml:space="preserve">    "Description": "This is a description of the problem"</w:t>
+      </w:r>
+    </w:p>
+    <w:p>
+      <w:r>
+        <w:t>}</w:t>
+      </w:r>
+    </w:p>
+    <w:p>
+      <w:r>
+        <w:t>}</w:t>
+      </w:r>
+    </w:p>
+    <w:p>
+      <w:r>
+        <w:rPr>
+          <w:rFonts w:hint="eastAsia"/>
+        </w:rPr>
+        <w:t>或</w:t>
+      </w:r>
+    </w:p>
+    <w:p>
+      <w:r>
+        <w:t>{</w:t>
+      </w:r>
+    </w:p>
+    <w:p>
+      <w:r>
+        <w:t>"</w:t>
+      </w:r>
+      <w:proofErr w:type="spellStart"/>
+      <w:r>
+        <w:t>status":"error</w:t>
+      </w:r>
+      <w:proofErr w:type="spellEnd"/>
+      <w:r>
+        <w:t>",</w:t>
+      </w:r>
+    </w:p>
+    <w:p>
+      <w:r>
+        <w:t>"content": "unknown ID"</w:t>
+      </w:r>
+    </w:p>
+    <w:p>
+      <w:r>
+        <w:t>}</w:t>
+      </w:r>
+    </w:p>
+    <w:p/>
+    <w:p>
+      <w:proofErr w:type="spellStart"/>
+      <w:r>
+        <w:t>DeleteTraining</w:t>
+      </w:r>
+      <w:proofErr w:type="spellEnd"/>
+      <w:r>
+        <w:t xml:space="preserve"> </w:t>
+      </w:r>
+      <w:r>
+        <w:rPr>
+          <w:rFonts w:hint="eastAsia"/>
+        </w:rPr>
+        <w:t>请求</w:t>
+      </w:r>
+    </w:p>
+    <w:p>
+      <w:r>
+        <w:t>{</w:t>
+      </w:r>
+    </w:p>
+    <w:p>
+      <w:r>
+        <w:t>"function":"</w:t>
+      </w:r>
+      <w:r>
+        <w:t xml:space="preserve"> </w:t>
+      </w:r>
+      <w:proofErr w:type="spellStart"/>
+      <w:r>
+        <w:t>DeleteTraining</w:t>
+      </w:r>
+      <w:proofErr w:type="spellEnd"/>
+      <w:r>
+        <w:t>",</w:t>
+      </w:r>
+    </w:p>
+    <w:p>
+      <w:r>
+        <w:t>"Id": 20</w:t>
+      </w:r>
+    </w:p>
+    <w:p>
+      <w:r>
+        <w:t>}</w:t>
+      </w:r>
+    </w:p>
+    <w:p>
       <w:pPr>
         <w:rPr>
           <w:rFonts w:hint="eastAsia"/>
         </w:rPr>
       </w:pPr>
       <w:r>
-        <w:t>}</w:t>
+        <w:rPr>
+          <w:rFonts w:hint="eastAsia"/>
+        </w:rPr>
+        <w:t>返回</w:t>
+      </w:r>
+    </w:p>
+    <w:p>
+      <w:r>
+        <w:t>{</w:t>
+      </w:r>
+    </w:p>
+    <w:p>
+      <w:r>
+        <w:t>"</w:t>
+      </w:r>
+      <w:proofErr w:type="spellStart"/>
+      <w:r>
+        <w:t>status":"success</w:t>
+      </w:r>
+      <w:proofErr w:type="spellEnd"/>
+      <w:r>
+        <w:t>",</w:t>
+      </w:r>
+    </w:p>
+    <w:p>
+      <w:r>
+        <w:t>"content": “”</w:t>
+      </w:r>
+    </w:p>
+    <w:p>
+      <w:r>
+        <w:t>}</w:t>
+      </w:r>
+    </w:p>
+    <w:p>
+      <w:r>
+        <w:t>{</w:t>
+      </w:r>
+    </w:p>
+    <w:p>
+      <w:r>
+        <w:t>"</w:t>
+      </w:r>
+      <w:proofErr w:type="spellStart"/>
+      <w:r>
+        <w:t>status":"</w:t>
+      </w:r>
+      <w:r>
+        <w:t>error</w:t>
+      </w:r>
+      <w:proofErr w:type="spellEnd"/>
+      <w:r>
+        <w:t>",</w:t>
+      </w:r>
+    </w:p>
+    <w:p>
+      <w:r>
+        <w:t>"content": “</w:t>
+      </w:r>
+      <w:r>
+        <w:rPr>
+          <w:rFonts w:hint="eastAsia"/>
+        </w:rPr>
+        <w:t>没想好</w:t>
+      </w:r>
+      <w:r>
+        <w:t>”</w:t>
+      </w:r>
+    </w:p>
+    <w:p>
+      <w:r>
+        <w:t>}</w:t>
+      </w:r>
+    </w:p>
+    <w:p/>
+    <w:p/>
+    <w:p/>
+    <w:p/>
+    <w:p>
+      <w:proofErr w:type="spellStart"/>
+      <w:r>
+        <w:lastRenderedPageBreak/>
+        <w:t>ModifyTraining</w:t>
+      </w:r>
+      <w:proofErr w:type="spellEnd"/>
+      <w:r>
+        <w:t xml:space="preserve"> </w:t>
+      </w:r>
+      <w:r>
+        <w:rPr>
+          <w:rFonts w:hint="eastAsia"/>
+        </w:rPr>
+        <w:t>请求</w:t>
+      </w:r>
+      <w:r>
+        <w:rPr>
+          <w:rFonts w:hint="eastAsia"/>
+        </w:rPr>
+        <w:t>(可能后序要加token，暂时不用userId</w:t>
       </w:r>
       <w:bookmarkStart w:id="0" w:name="_GoBack"/>
       <w:bookmarkEnd w:id="0"/>
+      <w:r>
+        <w:rPr>
+          <w:rFonts w:hint="eastAsia"/>
+        </w:rPr>
+        <w:t>)</w:t>
+      </w:r>
+    </w:p>
+    <w:p>
+      <w:r>
+        <w:t>{</w:t>
+      </w:r>
+    </w:p>
+    <w:p>
+      <w:r>
+        <w:t xml:space="preserve">"function":" </w:t>
+      </w:r>
+      <w:proofErr w:type="spellStart"/>
+      <w:r>
+        <w:t>ModifyTraining</w:t>
+      </w:r>
+      <w:proofErr w:type="spellEnd"/>
+      <w:r>
+        <w:t>",</w:t>
+      </w:r>
+    </w:p>
+    <w:p>
+      <w:r>
+        <w:t>"Id": 20,</w:t>
+      </w:r>
+      <w:r>
+        <w:tab/>
+        <w:t>(</w:t>
+      </w:r>
+      <w:r>
+        <w:rPr>
+          <w:rFonts w:hint="eastAsia"/>
+        </w:rPr>
+        <w:t>题目ID</w:t>
+      </w:r>
+      <w:r>
+        <w:t>)</w:t>
+      </w:r>
+    </w:p>
+    <w:p>
+      <w:r>
+        <w:t>"Description": "changed description"</w:t>
+      </w:r>
+    </w:p>
+    <w:p>
+      <w:r>
+        <w:t>}</w:t>
+      </w:r>
+    </w:p>
+    <w:p>
+      <w:r>
+        <w:rPr>
+          <w:rFonts w:hint="eastAsia"/>
+        </w:rPr>
+        <w:t>返回</w:t>
+      </w:r>
+    </w:p>
+    <w:p>
+      <w:r>
+        <w:t>{</w:t>
+      </w:r>
+    </w:p>
+    <w:p>
+      <w:r>
+        <w:t>"</w:t>
+      </w:r>
+      <w:proofErr w:type="spellStart"/>
+      <w:r>
+        <w:t>status":"success</w:t>
+      </w:r>
+      <w:proofErr w:type="spellEnd"/>
+      <w:r>
+        <w:t>",</w:t>
+      </w:r>
+    </w:p>
+    <w:p>
+      <w:r>
+        <w:t>"content": “”</w:t>
+      </w:r>
+    </w:p>
+    <w:p>
+      <w:r>
+        <w:t>}</w:t>
+      </w:r>
+    </w:p>
+    <w:p>
+      <w:r>
+        <w:rPr>
+          <w:rFonts w:hint="eastAsia"/>
+        </w:rPr>
+        <w:t>或</w:t>
+      </w:r>
+    </w:p>
+    <w:p>
+      <w:r>
+        <w:t>{</w:t>
+      </w:r>
+    </w:p>
+    <w:p>
+      <w:r>
+        <w:t>"</w:t>
+      </w:r>
+      <w:proofErr w:type="spellStart"/>
+      <w:r>
+        <w:t>status":"</w:t>
+      </w:r>
+      <w:r>
+        <w:t>error</w:t>
+      </w:r>
+      <w:proofErr w:type="spellEnd"/>
+      <w:r>
+        <w:t>",</w:t>
+      </w:r>
+    </w:p>
+    <w:p>
+      <w:r>
+        <w:t>"content": “</w:t>
+      </w:r>
+      <w:r>
+        <w:rPr>
+          <w:rFonts w:hint="eastAsia"/>
+        </w:rPr>
+        <w:t>权限不足</w:t>
+      </w:r>
+      <w:r>
+        <w:t>”</w:t>
+      </w:r>
+      <w:r>
+        <w:t xml:space="preserve"> (</w:t>
+      </w:r>
+      <w:r>
+        <w:rPr>
+          <w:rFonts w:hint="eastAsia"/>
+        </w:rPr>
+        <w:t>题目不是当前用户发布的或非管理员</w:t>
+      </w:r>
+      <w:r>
+        <w:t>)</w:t>
+      </w:r>
+    </w:p>
+    <w:p>
+      <w:r>
+        <w:t>}</w:t>
+      </w:r>
+    </w:p>
+    <w:p>
+      <w:pPr>
+        <w:rPr>
+          <w:rFonts w:hint="eastAsia"/>
+        </w:rPr>
+      </w:pPr>
     </w:p>
     <w:sectPr>
       <w:pgSz w:w="11906" w:h="16838"/>
@@ -458,7 +910,7 @@
     </w:rPrDefault>
     <w:pPrDefault/>
   </w:docDefaults>
-  <w:latentStyles w:defLockedState="0" w:defUIPriority="99" w:defSemiHidden="0" w:defUnhideWhenUsed="0" w:defQFormat="0" w:count="373">
+  <w:latentStyles w:defLockedState="0" w:defUIPriority="99" w:defSemiHidden="0" w:defUnhideWhenUsed="0" w:defQFormat="0" w:count="372">
     <w:lsdException w:name="Normal" w:uiPriority="0" w:qFormat="1"/>
     <w:lsdException w:name="heading 1" w:uiPriority="9" w:qFormat="1"/>
     <w:lsdException w:name="heading 2" w:semiHidden="1" w:uiPriority="9" w:unhideWhenUsed="1" w:qFormat="1"/>
@@ -831,7 +1283,6 @@
     <w:lsdException w:name="List Table 6 Colorful Accent 6" w:uiPriority="51"/>
     <w:lsdException w:name="List Table 7 Colorful Accent 6" w:uiPriority="52"/>
     <w:lsdException w:name="Mention" w:semiHidden="1" w:unhideWhenUsed="1"/>
-    <w:lsdException w:name="Smart Hyperlink" w:semiHidden="1" w:unhideWhenUsed="1"/>
   </w:latentStyles>
   <w:style w:type="paragraph" w:default="1" w:styleId="a">
     <w:name w:val="Normal"/>

--- a/document/lffOJ接口.docx
+++ b/document/lffOJ接口.docx
@@ -622,11 +622,6 @@
       </w:r>
     </w:p>
     <w:p>
-      <w:pPr>
-        <w:rPr>
-          <w:rFonts w:hint="eastAsia"/>
-        </w:rPr>
-      </w:pPr>
       <w:r>
         <w:rPr>
           <w:rFonts w:hint="eastAsia"/>
@@ -673,10 +668,7 @@
       </w:r>
       <w:proofErr w:type="spellStart"/>
       <w:r>
-        <w:t>status":"</w:t>
-      </w:r>
-      <w:r>
-        <w:t>error</w:t>
+        <w:t>status":"error</w:t>
       </w:r>
       <w:proofErr w:type="spellEnd"/>
       <w:r>
@@ -726,166 +718,324 @@
         <w:rPr>
           <w:rFonts w:hint="eastAsia"/>
         </w:rPr>
-        <w:t>(可能后序要加token，暂时不用userId</w:t>
+        <w:t>(可能后序要加token，暂时不用</w:t>
+      </w:r>
+      <w:proofErr w:type="spellStart"/>
+      <w:r>
+        <w:rPr>
+          <w:rFonts w:hint="eastAsia"/>
+        </w:rPr>
+        <w:t>userId</w:t>
+      </w:r>
+      <w:proofErr w:type="spellEnd"/>
+      <w:r>
+        <w:rPr>
+          <w:rFonts w:hint="eastAsia"/>
+        </w:rPr>
+        <w:t>)</w:t>
+      </w:r>
+    </w:p>
+    <w:p>
+      <w:r>
+        <w:t>{</w:t>
+      </w:r>
+    </w:p>
+    <w:p>
+      <w:r>
+        <w:t xml:space="preserve">"function":" </w:t>
+      </w:r>
+      <w:proofErr w:type="spellStart"/>
+      <w:r>
+        <w:t>ModifyTraining</w:t>
+      </w:r>
+      <w:proofErr w:type="spellEnd"/>
+      <w:r>
+        <w:t>",</w:t>
+      </w:r>
+    </w:p>
+    <w:p>
+      <w:r>
+        <w:t>"Id": 20,</w:t>
+      </w:r>
+      <w:r>
+        <w:tab/>
+        <w:t>(</w:t>
+      </w:r>
+      <w:r>
+        <w:rPr>
+          <w:rFonts w:hint="eastAsia"/>
+        </w:rPr>
+        <w:t>题目ID</w:t>
+      </w:r>
+      <w:r>
+        <w:t>)</w:t>
+      </w:r>
+    </w:p>
+    <w:p>
+      <w:r>
+        <w:t>"Description": "changed description"</w:t>
+      </w:r>
+    </w:p>
+    <w:p>
+      <w:r>
+        <w:t>}</w:t>
+      </w:r>
+    </w:p>
+    <w:p>
+      <w:r>
+        <w:rPr>
+          <w:rFonts w:hint="eastAsia"/>
+        </w:rPr>
+        <w:t>返回</w:t>
+      </w:r>
+    </w:p>
+    <w:p>
+      <w:r>
+        <w:t>{</w:t>
+      </w:r>
+    </w:p>
+    <w:p>
+      <w:r>
+        <w:t>"</w:t>
+      </w:r>
+      <w:proofErr w:type="spellStart"/>
+      <w:r>
+        <w:t>status":"success</w:t>
+      </w:r>
+      <w:proofErr w:type="spellEnd"/>
+      <w:r>
+        <w:t>",</w:t>
+      </w:r>
+    </w:p>
+    <w:p>
+      <w:r>
+        <w:t>"content": “”</w:t>
+      </w:r>
+    </w:p>
+    <w:p>
+      <w:r>
+        <w:t>}</w:t>
+      </w:r>
+    </w:p>
+    <w:p>
+      <w:r>
+        <w:rPr>
+          <w:rFonts w:hint="eastAsia"/>
+        </w:rPr>
+        <w:t>或</w:t>
+      </w:r>
+    </w:p>
+    <w:p>
+      <w:r>
+        <w:t>{</w:t>
+      </w:r>
+    </w:p>
+    <w:p>
+      <w:r>
+        <w:t>"</w:t>
+      </w:r>
+      <w:proofErr w:type="spellStart"/>
+      <w:r>
+        <w:t>status":"error</w:t>
+      </w:r>
+      <w:proofErr w:type="spellEnd"/>
+      <w:r>
+        <w:t>",</w:t>
+      </w:r>
+    </w:p>
+    <w:p>
+      <w:r>
+        <w:t>"content": “</w:t>
+      </w:r>
+      <w:r>
+        <w:rPr>
+          <w:rFonts w:hint="eastAsia"/>
+        </w:rPr>
+        <w:t>权限不足</w:t>
+      </w:r>
+      <w:r>
+        <w:t>” (</w:t>
+      </w:r>
+      <w:r>
+        <w:rPr>
+          <w:rFonts w:hint="eastAsia"/>
+        </w:rPr>
+        <w:t>题目不是当前用户发布的或非管理员</w:t>
+      </w:r>
+      <w:r>
+        <w:t>)</w:t>
+      </w:r>
+    </w:p>
+    <w:p>
+      <w:r>
+        <w:t>}</w:t>
+      </w:r>
+    </w:p>
+    <w:p/>
+    <w:p>
+      <w:proofErr w:type="spellStart"/>
+      <w:r>
+        <w:rPr>
+          <w:rFonts w:hint="eastAsia"/>
+        </w:rPr>
+        <w:t>addTraining</w:t>
+      </w:r>
+      <w:proofErr w:type="spellEnd"/>
+      <w:r>
+        <w:t xml:space="preserve"> </w:t>
+      </w:r>
+      <w:r>
+        <w:rPr>
+          <w:rFonts w:hint="eastAsia"/>
+        </w:rPr>
+        <w:t>请求</w:t>
+      </w:r>
+    </w:p>
+    <w:p>
+      <w:r>
+        <w:t>{</w:t>
+      </w:r>
+    </w:p>
+    <w:p>
+      <w:r>
+        <w:t xml:space="preserve">"function":" </w:t>
+      </w:r>
+      <w:proofErr w:type="spellStart"/>
+      <w:r>
+        <w:t>addTraining</w:t>
+      </w:r>
+      <w:proofErr w:type="spellEnd"/>
+      <w:r>
+        <w:t>",</w:t>
+      </w:r>
+    </w:p>
+    <w:p>
+      <w:r>
+        <w:t>"Title": “</w:t>
+      </w:r>
+      <w:proofErr w:type="spellStart"/>
+      <w:r>
+        <w:t>fuckjava</w:t>
+      </w:r>
+      <w:proofErr w:type="spellEnd"/>
+      <w:r>
+        <w:t>”</w:t>
+      </w:r>
+    </w:p>
+    <w:p>
+      <w:r>
+        <w:t>"De</w:t>
+      </w:r>
+      <w:r>
+        <w:t>scription": "a description</w:t>
+      </w:r>
+      <w:r>
+        <w:t>"</w:t>
+      </w:r>
+    </w:p>
+    <w:p>
+      <w:r>
+        <w:t>}</w:t>
+      </w:r>
+      <w:r>
+        <w:t xml:space="preserve">  </w:t>
+      </w:r>
+      <w:r>
+        <w:rPr>
+          <w:rFonts w:hint="eastAsia"/>
+        </w:rPr>
+        <w:t>请求附带测试用例文件</w:t>
+      </w:r>
+    </w:p>
+    <w:p>
+      <w:r>
+        <w:rPr>
+          <w:rFonts w:hint="eastAsia"/>
+        </w:rPr>
+        <w:t>返回</w:t>
+      </w:r>
+    </w:p>
+    <w:p>
+      <w:r>
+        <w:t>{</w:t>
+      </w:r>
+    </w:p>
+    <w:p>
+      <w:r>
+        <w:t>"</w:t>
+      </w:r>
+      <w:proofErr w:type="spellStart"/>
+      <w:r>
+        <w:t>status":"error</w:t>
+      </w:r>
+      <w:proofErr w:type="spellEnd"/>
+      <w:r>
+        <w:t>",</w:t>
+      </w:r>
+    </w:p>
+    <w:p>
+      <w:r>
+        <w:t>"content": “</w:t>
+      </w:r>
+      <w:r>
+        <w:rPr>
+          <w:rFonts w:hint="eastAsia"/>
+        </w:rPr>
+        <w:t>测试用例文档出错</w:t>
+      </w:r>
+      <w:r>
+        <w:t>”</w:t>
+      </w:r>
+    </w:p>
+    <w:p>
+      <w:r>
+        <w:t>}</w:t>
+      </w:r>
+    </w:p>
+    <w:p>
+      <w:pPr>
+        <w:rPr>
+          <w:rFonts w:hint="eastAsia"/>
+        </w:rPr>
+      </w:pPr>
+      <w:r>
+        <w:rPr>
+          <w:rFonts w:hint="eastAsia"/>
+        </w:rPr>
+        <w:t>或</w:t>
+      </w:r>
+    </w:p>
+    <w:p>
+      <w:r>
+        <w:t>{</w:t>
+      </w:r>
+    </w:p>
+    <w:p>
+      <w:r>
+        <w:t>"</w:t>
+      </w:r>
+      <w:proofErr w:type="spellStart"/>
+      <w:r>
+        <w:t>status":"success</w:t>
+      </w:r>
+      <w:proofErr w:type="spellEnd"/>
+      <w:r>
+        <w:t>",</w:t>
+      </w:r>
+    </w:p>
+    <w:p>
+      <w:r>
+        <w:t>"content": “”</w:t>
+      </w:r>
+    </w:p>
+    <w:p>
+      <w:r>
+        <w:t>}</w:t>
       </w:r>
       <w:bookmarkStart w:id="0" w:name="_GoBack"/>
       <w:bookmarkEnd w:id="0"/>
-      <w:r>
-        <w:rPr>
-          <w:rFonts w:hint="eastAsia"/>
-        </w:rPr>
-        <w:t>)</w:t>
-      </w:r>
-    </w:p>
-    <w:p>
-      <w:r>
-        <w:t>{</w:t>
-      </w:r>
-    </w:p>
-    <w:p>
-      <w:r>
-        <w:t xml:space="preserve">"function":" </w:t>
-      </w:r>
-      <w:proofErr w:type="spellStart"/>
-      <w:r>
-        <w:t>ModifyTraining</w:t>
-      </w:r>
-      <w:proofErr w:type="spellEnd"/>
-      <w:r>
-        <w:t>",</w:t>
-      </w:r>
-    </w:p>
-    <w:p>
-      <w:r>
-        <w:t>"Id": 20,</w:t>
-      </w:r>
-      <w:r>
-        <w:tab/>
-        <w:t>(</w:t>
-      </w:r>
-      <w:r>
-        <w:rPr>
-          <w:rFonts w:hint="eastAsia"/>
-        </w:rPr>
-        <w:t>题目ID</w:t>
-      </w:r>
-      <w:r>
-        <w:t>)</w:t>
-      </w:r>
-    </w:p>
-    <w:p>
-      <w:r>
-        <w:t>"Description": "changed description"</w:t>
-      </w:r>
-    </w:p>
-    <w:p>
-      <w:r>
-        <w:t>}</w:t>
-      </w:r>
-    </w:p>
-    <w:p>
-      <w:r>
-        <w:rPr>
-          <w:rFonts w:hint="eastAsia"/>
-        </w:rPr>
-        <w:t>返回</w:t>
-      </w:r>
-    </w:p>
-    <w:p>
-      <w:r>
-        <w:t>{</w:t>
-      </w:r>
-    </w:p>
-    <w:p>
-      <w:r>
-        <w:t>"</w:t>
-      </w:r>
-      <w:proofErr w:type="spellStart"/>
-      <w:r>
-        <w:t>status":"success</w:t>
-      </w:r>
-      <w:proofErr w:type="spellEnd"/>
-      <w:r>
-        <w:t>",</w:t>
-      </w:r>
-    </w:p>
-    <w:p>
-      <w:r>
-        <w:t>"content": “”</w:t>
-      </w:r>
-    </w:p>
-    <w:p>
-      <w:r>
-        <w:t>}</w:t>
-      </w:r>
-    </w:p>
-    <w:p>
-      <w:r>
-        <w:rPr>
-          <w:rFonts w:hint="eastAsia"/>
-        </w:rPr>
-        <w:t>或</w:t>
-      </w:r>
-    </w:p>
-    <w:p>
-      <w:r>
-        <w:t>{</w:t>
-      </w:r>
-    </w:p>
-    <w:p>
-      <w:r>
-        <w:t>"</w:t>
-      </w:r>
-      <w:proofErr w:type="spellStart"/>
-      <w:r>
-        <w:t>status":"</w:t>
-      </w:r>
-      <w:r>
-        <w:t>error</w:t>
-      </w:r>
-      <w:proofErr w:type="spellEnd"/>
-      <w:r>
-        <w:t>",</w:t>
-      </w:r>
-    </w:p>
-    <w:p>
-      <w:r>
-        <w:t>"content": “</w:t>
-      </w:r>
-      <w:r>
-        <w:rPr>
-          <w:rFonts w:hint="eastAsia"/>
-        </w:rPr>
-        <w:t>权限不足</w:t>
-      </w:r>
-      <w:r>
-        <w:t>”</w:t>
-      </w:r>
-      <w:r>
-        <w:t xml:space="preserve"> (</w:t>
-      </w:r>
-      <w:r>
-        <w:rPr>
-          <w:rFonts w:hint="eastAsia"/>
-        </w:rPr>
-        <w:t>题目不是当前用户发布的或非管理员</w:t>
-      </w:r>
-      <w:r>
-        <w:t>)</w:t>
-      </w:r>
-    </w:p>
-    <w:p>
-      <w:r>
-        <w:t>}</w:t>
-      </w:r>
-    </w:p>
-    <w:p>
-      <w:pPr>
-        <w:rPr>
-          <w:rFonts w:hint="eastAsia"/>
-        </w:rPr>
-      </w:pPr>
-    </w:p>
+    </w:p>
+    <w:p/>
     <w:sectPr>
       <w:pgSz w:w="11906" w:h="16838"/>
       <w:pgMar w:top="1440" w:right="1800" w:bottom="1440" w:left="1800" w:header="851" w:footer="992" w:gutter="0"/>
@@ -910,7 +1060,7 @@
     </w:rPrDefault>
     <w:pPrDefault/>
   </w:docDefaults>
-  <w:latentStyles w:defLockedState="0" w:defUIPriority="99" w:defSemiHidden="0" w:defUnhideWhenUsed="0" w:defQFormat="0" w:count="372">
+  <w:latentStyles w:defLockedState="0" w:defUIPriority="99" w:defSemiHidden="0" w:defUnhideWhenUsed="0" w:defQFormat="0" w:count="373">
     <w:lsdException w:name="Normal" w:uiPriority="0" w:qFormat="1"/>
     <w:lsdException w:name="heading 1" w:uiPriority="9" w:qFormat="1"/>
     <w:lsdException w:name="heading 2" w:semiHidden="1" w:uiPriority="9" w:unhideWhenUsed="1" w:qFormat="1"/>
@@ -1016,7 +1166,6 @@
     <w:lsdException w:name="HTML Sample" w:semiHidden="1" w:unhideWhenUsed="1"/>
     <w:lsdException w:name="HTML Typewriter" w:semiHidden="1" w:unhideWhenUsed="1"/>
     <w:lsdException w:name="HTML Variable" w:semiHidden="1" w:unhideWhenUsed="1"/>
-    <w:lsdException w:name="Normal Table" w:semiHidden="1" w:unhideWhenUsed="1"/>
     <w:lsdException w:name="annotation subject" w:semiHidden="1" w:unhideWhenUsed="1"/>
     <w:lsdException w:name="No List" w:semiHidden="1" w:unhideWhenUsed="1"/>
     <w:lsdException w:name="Outline List 1" w:semiHidden="1" w:unhideWhenUsed="1"/>
@@ -1063,10 +1212,8 @@
     <w:lsdException w:name="Table Subtle 2" w:semiHidden="1" w:unhideWhenUsed="1"/>
     <w:lsdException w:name="Table Web 1" w:semiHidden="1" w:unhideWhenUsed="1"/>
     <w:lsdException w:name="Table Web 2" w:semiHidden="1" w:unhideWhenUsed="1"/>
-    <w:lsdException w:name="Table Web 3" w:semiHidden="1" w:unhideWhenUsed="1"/>
     <w:lsdException w:name="Balloon Text" w:semiHidden="1" w:unhideWhenUsed="1"/>
     <w:lsdException w:name="Table Grid" w:uiPriority="39"/>
-    <w:lsdException w:name="Table Theme" w:semiHidden="1" w:unhideWhenUsed="1"/>
     <w:lsdException w:name="Placeholder Text" w:semiHidden="1"/>
     <w:lsdException w:name="No Spacing" w:uiPriority="1" w:qFormat="1"/>
     <w:lsdException w:name="Light Shading" w:uiPriority="60"/>
@@ -1283,6 +1430,7 @@
     <w:lsdException w:name="List Table 6 Colorful Accent 6" w:uiPriority="51"/>
     <w:lsdException w:name="List Table 7 Colorful Accent 6" w:uiPriority="52"/>
     <w:lsdException w:name="Mention" w:semiHidden="1" w:unhideWhenUsed="1"/>
+    <w:lsdException w:name="Smart Hyperlink" w:semiHidden="1" w:unhideWhenUsed="1"/>
   </w:latentStyles>
   <w:style w:type="paragraph" w:default="1" w:styleId="a">
     <w:name w:val="Normal"/>
